--- a/Документация/Техническое задание.docx
+++ b/Документация/Техническое задание.docx
@@ -2792,125 +2792,625 @@
       </w:r>
       <w:bookmarkEnd w:id="11"/>
     </w:p>
-    <w:p>
-      <w:pPr>
-        <w:pStyle w:val="tdtext"/>
-        <w:rPr>
-          <w:rFonts w:ascii="Times New Roman" w:hAnsi="Times New Roman"/>
-          <w:sz w:val="28"/>
-        </w:rPr>
-      </w:pPr>
-      <w:r>
-        <w:rPr>
-          <w:rFonts w:ascii="Times New Roman" w:hAnsi="Times New Roman"/>
-          <w:sz w:val="28"/>
-        </w:rPr>
-        <w:t>Стадии и этапы разработки представлены на схеме 1.</w:t>
-      </w:r>
-    </w:p>
-    <w:p>
-      <w:pPr>
-        <w:pStyle w:val="tdtext"/>
-        <w:rPr>
-          <w:rFonts w:ascii="Times New Roman" w:hAnsi="Times New Roman"/>
-          <w:sz w:val="28"/>
-        </w:rPr>
-      </w:pPr>
-      <w:r>
-        <w:rPr>
-          <w:rFonts w:ascii="Times New Roman" w:hAnsi="Times New Roman"/>
-          <w:noProof/>
-          <w:sz w:val="28"/>
-        </w:rPr>
-        <w:drawing>
-          <wp:inline distT="0" distB="0" distL="0" distR="0" wp14:anchorId="684A7574" wp14:editId="0B88E059">
-            <wp:extent cx="6152515" cy="3067685"/>
-            <wp:effectExtent l="0" t="0" r="635" b="0"/>
-            <wp:docPr id="1" name="Рисунок 1"/>
-            <wp:cNvGraphicFramePr>
-              <a:graphicFrameLocks xmlns:a="http://schemas.openxmlformats.org/drawingml/2006/main" noChangeAspect="1"/>
-            </wp:cNvGraphicFramePr>
-            <a:graphic xmlns:a="http://schemas.openxmlformats.org/drawingml/2006/main">
-              <a:graphicData uri="http://schemas.openxmlformats.org/drawingml/2006/picture">
-                <pic:pic xmlns:pic="http://schemas.openxmlformats.org/drawingml/2006/picture">
-                  <pic:nvPicPr>
-                    <pic:cNvPr id="0" name=""/>
-                    <pic:cNvPicPr/>
-                  </pic:nvPicPr>
-                  <pic:blipFill>
-                    <a:blip r:embed="rId14"/>
-                    <a:stretch>
-                      <a:fillRect/>
-                    </a:stretch>
-                  </pic:blipFill>
-                  <pic:spPr>
-                    <a:xfrm>
-                      <a:off x="0" y="0"/>
-                      <a:ext cx="6152515" cy="3067685"/>
-                    </a:xfrm>
-                    <a:prstGeom prst="rect">
-                      <a:avLst/>
-                    </a:prstGeom>
-                  </pic:spPr>
-                </pic:pic>
-              </a:graphicData>
-            </a:graphic>
-          </wp:inline>
-        </w:drawing>
-      </w:r>
-    </w:p>
-    <w:p>
-      <w:pPr>
-        <w:pStyle w:val="tdtext"/>
-        <w:jc w:val="center"/>
-        <w:rPr>
-          <w:rFonts w:ascii="Times New Roman" w:hAnsi="Times New Roman"/>
-          <w:sz w:val="28"/>
-        </w:rPr>
-        <w:sectPr>
-          <w:headerReference w:type="default" r:id="rId15"/>
-          <w:footerReference w:type="default" r:id="rId16"/>
-          <w:pgSz w:w="11906" w:h="16838" w:code="9"/>
-          <w:pgMar w:top="1418" w:right="567" w:bottom="851" w:left="1134" w:header="709" w:footer="709" w:gutter="0"/>
-          <w:cols w:space="708"/>
-          <w:docGrid w:linePitch="360"/>
-        </w:sectPr>
-      </w:pPr>
-      <w:r>
-        <w:rPr>
-          <w:rFonts w:ascii="Times New Roman" w:hAnsi="Times New Roman"/>
-          <w:sz w:val="28"/>
-        </w:rPr>
-        <w:t xml:space="preserve">Схема 1 – Карта </w:t>
-      </w:r>
-      <w:bookmarkStart w:id="12" w:name="_Toc271729715"/>
-      <w:bookmarkStart w:id="13" w:name="_Toc298323190"/>
-      <w:r>
-        <w:rPr>
-          <w:rFonts w:ascii="Times New Roman" w:hAnsi="Times New Roman"/>
-          <w:sz w:val="28"/>
-        </w:rPr>
-        <w:t>этапов разработки прое</w:t>
-      </w:r>
-      <w:r>
-        <w:rPr>
-          <w:rFonts w:ascii="Times New Roman" w:hAnsi="Times New Roman"/>
-          <w:sz w:val="28"/>
-        </w:rPr>
-        <w:t>кта</w:t>
-      </w:r>
-    </w:p>
     <w:bookmarkEnd w:id="0"/>
-    <w:bookmarkEnd w:id="12"/>
-    <w:bookmarkEnd w:id="13"/>
-    <w:p>
-      <w:pPr>
-        <w:tabs>
-          <w:tab w:val="left" w:pos="4485"/>
-        </w:tabs>
-      </w:pPr>
+    <w:p>
+      <w:pPr>
+        <w:pStyle w:val="31"/>
+        <w:shd w:val="clear" w:color="auto" w:fill="FFFFFF"/>
+        <w:ind w:firstLine="567"/>
+        <w:rPr>
+          <w:rFonts w:ascii="Times New Roman" w:hAnsi="Times New Roman"/>
+          <w:sz w:val="32"/>
+          <w:szCs w:val="28"/>
+        </w:rPr>
+      </w:pPr>
+      <w:r>
+        <w:rPr>
+          <w:rFonts w:ascii="Arial" w:hAnsi="Arial" w:cs="Arial"/>
+          <w:sz w:val="24"/>
+          <w:szCs w:val="24"/>
+        </w:rPr>
+        <w:t>6.1.</w:t>
+      </w:r>
+      <w:r>
+        <w:rPr>
+          <w:rFonts w:ascii="Times New Roman" w:hAnsi="Times New Roman"/>
+          <w:sz w:val="32"/>
+          <w:szCs w:val="28"/>
+        </w:rPr>
+        <w:t xml:space="preserve"> </w:t>
+      </w:r>
+      <w:r>
+        <w:rPr>
+          <w:rFonts w:ascii="Times New Roman" w:hAnsi="Times New Roman"/>
+          <w:sz w:val="28"/>
+          <w:szCs w:val="28"/>
+        </w:rPr>
+        <w:t>Планирование</w:t>
+      </w:r>
+    </w:p>
+    <w:p>
+      <w:pPr>
+        <w:pStyle w:val="31"/>
+        <w:shd w:val="clear" w:color="auto" w:fill="FFFFFF"/>
+        <w:ind w:firstLine="567"/>
+        <w:rPr>
+          <w:rFonts w:ascii="Times New Roman" w:hAnsi="Times New Roman"/>
+          <w:b w:val="0"/>
+          <w:sz w:val="28"/>
+          <w:szCs w:val="28"/>
+        </w:rPr>
+      </w:pPr>
+      <w:r>
+        <w:rPr>
+          <w:rFonts w:ascii="Times New Roman" w:hAnsi="Times New Roman"/>
+          <w:sz w:val="28"/>
+          <w:szCs w:val="28"/>
+        </w:rPr>
+        <w:t xml:space="preserve">– </w:t>
+      </w:r>
+      <w:r>
+        <w:rPr>
+          <w:rFonts w:ascii="Times New Roman" w:hAnsi="Times New Roman"/>
+          <w:b w:val="0"/>
+          <w:sz w:val="28"/>
+          <w:szCs w:val="28"/>
+        </w:rPr>
+        <w:t>анализ предметной области;</w:t>
+      </w:r>
+    </w:p>
+    <w:p>
+      <w:pPr>
+        <w:pStyle w:val="31"/>
+        <w:shd w:val="clear" w:color="auto" w:fill="FFFFFF"/>
+        <w:ind w:firstLine="567"/>
+        <w:rPr>
+          <w:rFonts w:ascii="Times New Roman" w:hAnsi="Times New Roman"/>
+          <w:b w:val="0"/>
+          <w:sz w:val="28"/>
+          <w:szCs w:val="28"/>
+        </w:rPr>
+      </w:pPr>
+      <w:r>
+        <w:rPr>
+          <w:rFonts w:ascii="Times New Roman" w:hAnsi="Times New Roman"/>
+          <w:b w:val="0"/>
+          <w:sz w:val="28"/>
+          <w:szCs w:val="28"/>
+        </w:rPr>
+        <w:t>– разработка спецификации;</w:t>
+      </w:r>
+    </w:p>
+    <w:p>
+      <w:pPr>
+        <w:pStyle w:val="31"/>
+        <w:shd w:val="clear" w:color="auto" w:fill="FFFFFF"/>
+        <w:ind w:firstLine="567"/>
+        <w:rPr>
+          <w:rFonts w:ascii="Times New Roman" w:hAnsi="Times New Roman"/>
+          <w:b w:val="0"/>
+          <w:sz w:val="28"/>
+          <w:szCs w:val="28"/>
+        </w:rPr>
+      </w:pPr>
+      <w:r>
+        <w:rPr>
+          <w:rFonts w:ascii="Times New Roman" w:hAnsi="Times New Roman"/>
+          <w:b w:val="0"/>
+          <w:sz w:val="28"/>
+          <w:szCs w:val="28"/>
+        </w:rPr>
+        <w:t>– определение требований.</w:t>
+      </w:r>
+    </w:p>
+    <w:p>
+      <w:pPr>
+        <w:pStyle w:val="31"/>
+        <w:shd w:val="clear" w:color="auto" w:fill="FFFFFF"/>
+        <w:ind w:firstLine="567"/>
+        <w:rPr>
+          <w:rFonts w:ascii="Times New Roman" w:hAnsi="Times New Roman"/>
+          <w:sz w:val="32"/>
+          <w:szCs w:val="28"/>
+        </w:rPr>
+      </w:pPr>
+      <w:r>
+        <w:rPr>
+          <w:rFonts w:ascii="Arial" w:hAnsi="Arial" w:cs="Arial"/>
+          <w:sz w:val="24"/>
+          <w:szCs w:val="24"/>
+        </w:rPr>
+        <w:t>6.2.</w:t>
+      </w:r>
+      <w:r>
+        <w:rPr>
+          <w:rFonts w:ascii="Times New Roman" w:hAnsi="Times New Roman"/>
+          <w:sz w:val="32"/>
+          <w:szCs w:val="28"/>
+        </w:rPr>
+        <w:t xml:space="preserve"> </w:t>
+      </w:r>
+      <w:r>
+        <w:rPr>
+          <w:rFonts w:ascii="Times New Roman" w:hAnsi="Times New Roman"/>
+          <w:sz w:val="28"/>
+          <w:szCs w:val="28"/>
+        </w:rPr>
+        <w:t>Репозиторий</w:t>
+      </w:r>
+    </w:p>
+    <w:p>
+      <w:pPr>
+        <w:pStyle w:val="31"/>
+        <w:shd w:val="clear" w:color="auto" w:fill="FFFFFF"/>
+        <w:ind w:firstLine="567"/>
+        <w:rPr>
+          <w:rFonts w:ascii="Times New Roman" w:hAnsi="Times New Roman"/>
+          <w:b w:val="0"/>
+          <w:sz w:val="28"/>
+          <w:szCs w:val="28"/>
+        </w:rPr>
+      </w:pPr>
+      <w:r>
+        <w:rPr>
+          <w:rFonts w:ascii="Times New Roman" w:hAnsi="Times New Roman"/>
+          <w:sz w:val="28"/>
+          <w:szCs w:val="28"/>
+        </w:rPr>
+        <w:t xml:space="preserve">– </w:t>
+      </w:r>
+      <w:r>
+        <w:rPr>
+          <w:rFonts w:ascii="Times New Roman" w:hAnsi="Times New Roman"/>
+          <w:b w:val="0"/>
+          <w:sz w:val="28"/>
+          <w:szCs w:val="28"/>
+          <w:lang w:val="en-US"/>
+        </w:rPr>
+        <w:t>Wiki</w:t>
+      </w:r>
+      <w:r>
+        <w:rPr>
+          <w:rFonts w:ascii="Times New Roman" w:hAnsi="Times New Roman"/>
+          <w:b w:val="0"/>
+          <w:sz w:val="28"/>
+          <w:szCs w:val="28"/>
+        </w:rPr>
+        <w:t>;</w:t>
+      </w:r>
+    </w:p>
+    <w:p>
+      <w:pPr>
+        <w:pStyle w:val="31"/>
+        <w:shd w:val="clear" w:color="auto" w:fill="FFFFFF"/>
+        <w:ind w:firstLine="567"/>
+        <w:rPr>
+          <w:rFonts w:ascii="Times New Roman" w:hAnsi="Times New Roman"/>
+          <w:b w:val="0"/>
+          <w:sz w:val="28"/>
+          <w:szCs w:val="28"/>
+        </w:rPr>
+      </w:pPr>
+      <w:r>
+        <w:rPr>
+          <w:rFonts w:ascii="Times New Roman" w:hAnsi="Times New Roman"/>
+          <w:b w:val="0"/>
+          <w:sz w:val="28"/>
+          <w:szCs w:val="28"/>
+        </w:rPr>
+        <w:t xml:space="preserve">– </w:t>
+      </w:r>
+      <w:r>
+        <w:rPr>
+          <w:rFonts w:ascii="Times New Roman" w:hAnsi="Times New Roman"/>
+          <w:b w:val="0"/>
+          <w:sz w:val="28"/>
+          <w:szCs w:val="28"/>
+          <w:lang w:val="en-US"/>
+        </w:rPr>
+        <w:t>ReadMe</w:t>
+      </w:r>
+      <w:r>
+        <w:rPr>
+          <w:rFonts w:ascii="Times New Roman" w:hAnsi="Times New Roman"/>
+          <w:b w:val="0"/>
+          <w:sz w:val="28"/>
+          <w:szCs w:val="28"/>
+        </w:rPr>
+        <w:t>;</w:t>
+      </w:r>
+    </w:p>
+    <w:p>
+      <w:pPr>
+        <w:pStyle w:val="31"/>
+        <w:shd w:val="clear" w:color="auto" w:fill="FFFFFF"/>
+        <w:ind w:firstLine="567"/>
+        <w:rPr>
+          <w:rFonts w:ascii="Times New Roman" w:hAnsi="Times New Roman"/>
+          <w:b w:val="0"/>
+          <w:sz w:val="28"/>
+          <w:szCs w:val="28"/>
+        </w:rPr>
+      </w:pPr>
+      <w:r>
+        <w:rPr>
+          <w:rFonts w:ascii="Times New Roman" w:hAnsi="Times New Roman"/>
+          <w:b w:val="0"/>
+          <w:sz w:val="28"/>
+          <w:szCs w:val="28"/>
+        </w:rPr>
+        <w:t xml:space="preserve">– </w:t>
+      </w:r>
+      <w:r>
+        <w:rPr>
+          <w:rFonts w:ascii="Times New Roman" w:hAnsi="Times New Roman"/>
+          <w:b w:val="0"/>
+          <w:sz w:val="28"/>
+          <w:szCs w:val="28"/>
+        </w:rPr>
+        <w:t>руководство пользователя</w:t>
+      </w:r>
+      <w:r>
+        <w:rPr>
+          <w:rFonts w:ascii="Times New Roman" w:hAnsi="Times New Roman"/>
+          <w:b w:val="0"/>
+          <w:sz w:val="28"/>
+          <w:szCs w:val="28"/>
+        </w:rPr>
+        <w:t>.</w:t>
+      </w:r>
+    </w:p>
+    <w:p>
+      <w:pPr>
+        <w:pStyle w:val="31"/>
+        <w:shd w:val="clear" w:color="auto" w:fill="FFFFFF"/>
+        <w:ind w:firstLine="567"/>
+        <w:rPr>
+          <w:rFonts w:ascii="Times New Roman" w:hAnsi="Times New Roman"/>
+          <w:sz w:val="32"/>
+          <w:szCs w:val="28"/>
+        </w:rPr>
+      </w:pPr>
+      <w:r>
+        <w:rPr>
+          <w:rFonts w:ascii="Arial" w:hAnsi="Arial" w:cs="Arial"/>
+          <w:sz w:val="24"/>
+          <w:szCs w:val="24"/>
+        </w:rPr>
+        <w:t>6.3.</w:t>
+      </w:r>
+      <w:r>
+        <w:rPr>
+          <w:rFonts w:ascii="Times New Roman" w:hAnsi="Times New Roman"/>
+          <w:sz w:val="32"/>
+          <w:szCs w:val="28"/>
+        </w:rPr>
+        <w:t xml:space="preserve"> </w:t>
+      </w:r>
+      <w:r>
+        <w:rPr>
+          <w:rFonts w:ascii="Times New Roman" w:hAnsi="Times New Roman"/>
+          <w:sz w:val="28"/>
+          <w:szCs w:val="28"/>
+        </w:rPr>
+        <w:t>Диаграммы</w:t>
+      </w:r>
+      <w:r>
+        <w:rPr>
+          <w:rFonts w:ascii="Times New Roman" w:hAnsi="Times New Roman"/>
+          <w:sz w:val="32"/>
+          <w:szCs w:val="28"/>
+        </w:rPr>
+        <w:t xml:space="preserve"> </w:t>
+      </w:r>
+    </w:p>
+    <w:p>
+      <w:pPr>
+        <w:pStyle w:val="31"/>
+        <w:shd w:val="clear" w:color="auto" w:fill="FFFFFF"/>
+        <w:ind w:firstLine="567"/>
+        <w:rPr>
+          <w:rFonts w:ascii="Times New Roman" w:hAnsi="Times New Roman"/>
+          <w:b w:val="0"/>
+          <w:sz w:val="28"/>
+          <w:szCs w:val="28"/>
+        </w:rPr>
+      </w:pPr>
+      <w:r>
+        <w:rPr>
+          <w:rFonts w:ascii="Times New Roman" w:hAnsi="Times New Roman"/>
+          <w:sz w:val="28"/>
+          <w:szCs w:val="28"/>
+        </w:rPr>
+        <w:t xml:space="preserve">– </w:t>
+      </w:r>
+      <w:r>
+        <w:rPr>
+          <w:rFonts w:ascii="Times New Roman" w:hAnsi="Times New Roman"/>
+          <w:b w:val="0"/>
+          <w:sz w:val="28"/>
+          <w:szCs w:val="28"/>
+        </w:rPr>
+        <w:t>диаграмма вариантов использования;</w:t>
+      </w:r>
+    </w:p>
+    <w:p>
+      <w:pPr>
+        <w:pStyle w:val="31"/>
+        <w:shd w:val="clear" w:color="auto" w:fill="FFFFFF"/>
+        <w:ind w:firstLine="567"/>
+        <w:rPr>
+          <w:rFonts w:ascii="Times New Roman" w:hAnsi="Times New Roman"/>
+          <w:b w:val="0"/>
+          <w:sz w:val="28"/>
+          <w:szCs w:val="28"/>
+          <w:lang w:val="en-US"/>
+        </w:rPr>
+      </w:pPr>
+      <w:r>
+        <w:rPr>
+          <w:rFonts w:ascii="Times New Roman" w:hAnsi="Times New Roman"/>
+          <w:b w:val="0"/>
+          <w:sz w:val="28"/>
+          <w:szCs w:val="28"/>
+        </w:rPr>
+        <w:t>– тестовый граф</w:t>
+      </w:r>
+      <w:r>
+        <w:rPr>
+          <w:rFonts w:ascii="Times New Roman" w:hAnsi="Times New Roman"/>
+          <w:b w:val="0"/>
+          <w:sz w:val="28"/>
+          <w:szCs w:val="28"/>
+          <w:lang w:val="en-US"/>
+        </w:rPr>
+        <w:t>;</w:t>
+      </w:r>
+    </w:p>
+    <w:p>
+      <w:pPr>
+        <w:pStyle w:val="31"/>
+        <w:shd w:val="clear" w:color="auto" w:fill="FFFFFF"/>
+        <w:ind w:firstLine="567"/>
+        <w:rPr>
+          <w:rFonts w:ascii="Times New Roman" w:hAnsi="Times New Roman"/>
+          <w:b w:val="0"/>
+          <w:sz w:val="28"/>
+          <w:szCs w:val="28"/>
+          <w:lang w:val="en-US"/>
+        </w:rPr>
+      </w:pPr>
+      <w:r>
+        <w:rPr>
+          <w:rFonts w:ascii="Times New Roman" w:hAnsi="Times New Roman"/>
+          <w:b w:val="0"/>
+          <w:sz w:val="28"/>
+          <w:szCs w:val="28"/>
+        </w:rPr>
+        <w:t xml:space="preserve">– </w:t>
+      </w:r>
+      <w:r>
+        <w:rPr>
+          <w:rFonts w:ascii="Times New Roman" w:hAnsi="Times New Roman"/>
+          <w:b w:val="0"/>
+          <w:sz w:val="28"/>
+          <w:szCs w:val="28"/>
+        </w:rPr>
+        <w:t>диаграмма классов</w:t>
+      </w:r>
+      <w:r>
+        <w:rPr>
+          <w:rFonts w:ascii="Times New Roman" w:hAnsi="Times New Roman"/>
+          <w:b w:val="0"/>
+          <w:sz w:val="28"/>
+          <w:szCs w:val="28"/>
+          <w:lang w:val="en-US"/>
+        </w:rPr>
+        <w:t>;</w:t>
+      </w:r>
+    </w:p>
+    <w:p>
+      <w:pPr>
+        <w:pStyle w:val="31"/>
+        <w:shd w:val="clear" w:color="auto" w:fill="FFFFFF"/>
+        <w:ind w:firstLine="567"/>
+        <w:rPr>
+          <w:rFonts w:ascii="Times New Roman" w:hAnsi="Times New Roman"/>
+          <w:b w:val="0"/>
+          <w:sz w:val="28"/>
+          <w:szCs w:val="28"/>
+        </w:rPr>
+      </w:pPr>
+      <w:r>
+        <w:rPr>
+          <w:rFonts w:ascii="Times New Roman" w:hAnsi="Times New Roman"/>
+          <w:b w:val="0"/>
+          <w:sz w:val="28"/>
+          <w:szCs w:val="28"/>
+        </w:rPr>
+        <w:t xml:space="preserve">– </w:t>
+      </w:r>
+      <w:r>
+        <w:rPr>
+          <w:rFonts w:ascii="Times New Roman" w:hAnsi="Times New Roman"/>
+          <w:b w:val="0"/>
+          <w:sz w:val="28"/>
+          <w:szCs w:val="28"/>
+        </w:rPr>
+        <w:t>диаграмма компонентов</w:t>
+      </w:r>
+      <w:r>
+        <w:rPr>
+          <w:rFonts w:ascii="Times New Roman" w:hAnsi="Times New Roman"/>
+          <w:b w:val="0"/>
+          <w:sz w:val="28"/>
+          <w:szCs w:val="28"/>
+        </w:rPr>
+        <w:t>;</w:t>
+      </w:r>
+    </w:p>
+    <w:p>
+      <w:pPr>
+        <w:pStyle w:val="31"/>
+        <w:shd w:val="clear" w:color="auto" w:fill="FFFFFF"/>
+        <w:ind w:firstLine="567"/>
+        <w:rPr>
+          <w:rFonts w:ascii="Times New Roman" w:hAnsi="Times New Roman"/>
+          <w:b w:val="0"/>
+          <w:sz w:val="28"/>
+          <w:szCs w:val="28"/>
+        </w:rPr>
+      </w:pPr>
+      <w:r>
+        <w:rPr>
+          <w:rFonts w:ascii="Times New Roman" w:hAnsi="Times New Roman"/>
+          <w:b w:val="0"/>
+          <w:sz w:val="28"/>
+          <w:szCs w:val="28"/>
+        </w:rPr>
+        <w:t xml:space="preserve">– </w:t>
+      </w:r>
+      <w:r>
+        <w:rPr>
+          <w:rFonts w:ascii="Times New Roman" w:hAnsi="Times New Roman"/>
+          <w:b w:val="0"/>
+          <w:sz w:val="28"/>
+          <w:szCs w:val="28"/>
+        </w:rPr>
+        <w:t>диаграмма деятельности</w:t>
+      </w:r>
+      <w:r>
+        <w:rPr>
+          <w:rFonts w:ascii="Times New Roman" w:hAnsi="Times New Roman"/>
+          <w:b w:val="0"/>
+          <w:sz w:val="28"/>
+          <w:szCs w:val="28"/>
+          <w:lang w:val="en-US"/>
+        </w:rPr>
+        <w:t>.</w:t>
+      </w:r>
+    </w:p>
+    <w:p>
+      <w:pPr>
+        <w:pStyle w:val="31"/>
+        <w:shd w:val="clear" w:color="auto" w:fill="FFFFFF"/>
+        <w:ind w:firstLine="567"/>
+        <w:rPr>
+          <w:rFonts w:ascii="Times New Roman" w:hAnsi="Times New Roman"/>
+          <w:sz w:val="28"/>
+          <w:szCs w:val="28"/>
+        </w:rPr>
+      </w:pPr>
+      <w:r>
+        <w:rPr>
+          <w:rFonts w:ascii="Arial" w:hAnsi="Arial" w:cs="Arial"/>
+          <w:sz w:val="24"/>
+          <w:szCs w:val="24"/>
+        </w:rPr>
+        <w:t>6.4.</w:t>
+      </w:r>
+      <w:r>
+        <w:rPr>
+          <w:rFonts w:ascii="Times New Roman" w:hAnsi="Times New Roman"/>
+          <w:sz w:val="28"/>
+          <w:szCs w:val="28"/>
+        </w:rPr>
+        <w:t xml:space="preserve"> Виды тестирования</w:t>
+      </w:r>
+    </w:p>
+    <w:p>
+      <w:pPr>
+        <w:pStyle w:val="31"/>
+        <w:shd w:val="clear" w:color="auto" w:fill="FFFFFF"/>
+        <w:ind w:firstLine="567"/>
+        <w:rPr>
+          <w:rFonts w:ascii="Times New Roman" w:hAnsi="Times New Roman"/>
+          <w:b w:val="0"/>
+          <w:sz w:val="28"/>
+          <w:szCs w:val="28"/>
+          <w:lang w:val="en-US"/>
+        </w:rPr>
+      </w:pPr>
+      <w:r>
+        <w:rPr>
+          <w:rFonts w:ascii="Times New Roman" w:hAnsi="Times New Roman"/>
+          <w:sz w:val="28"/>
+          <w:szCs w:val="28"/>
+        </w:rPr>
+        <w:t>–</w:t>
+      </w:r>
+      <w:r>
+        <w:rPr>
+          <w:rFonts w:ascii="Times New Roman" w:hAnsi="Times New Roman"/>
+          <w:b w:val="0"/>
+          <w:sz w:val="28"/>
+          <w:szCs w:val="28"/>
+        </w:rPr>
+        <w:t xml:space="preserve"> Модульное тестирование</w:t>
+      </w:r>
+      <w:r>
+        <w:rPr>
+          <w:rFonts w:ascii="Times New Roman" w:hAnsi="Times New Roman"/>
+          <w:b w:val="0"/>
+          <w:sz w:val="28"/>
+          <w:szCs w:val="28"/>
+          <w:lang w:val="en-US"/>
+        </w:rPr>
+        <w:t>;</w:t>
+      </w:r>
+    </w:p>
+    <w:p>
+      <w:pPr>
+        <w:pStyle w:val="31"/>
+        <w:shd w:val="clear" w:color="auto" w:fill="FFFFFF"/>
+        <w:ind w:firstLine="567"/>
+        <w:rPr>
+          <w:rFonts w:ascii="Times New Roman" w:hAnsi="Times New Roman"/>
+          <w:b w:val="0"/>
+          <w:sz w:val="28"/>
+          <w:szCs w:val="28"/>
+        </w:rPr>
+      </w:pPr>
+      <w:r>
+        <w:rPr>
+          <w:rFonts w:ascii="Times New Roman" w:hAnsi="Times New Roman"/>
+          <w:sz w:val="28"/>
+          <w:szCs w:val="28"/>
+        </w:rPr>
+        <w:t>–</w:t>
+      </w:r>
+      <w:r>
+        <w:rPr>
+          <w:rFonts w:ascii="Times New Roman" w:hAnsi="Times New Roman"/>
+          <w:b w:val="0"/>
+          <w:sz w:val="28"/>
+          <w:szCs w:val="28"/>
+        </w:rPr>
+        <w:t xml:space="preserve"> </w:t>
+      </w:r>
+      <w:r>
+        <w:rPr>
+          <w:rFonts w:ascii="Times New Roman" w:hAnsi="Times New Roman"/>
+          <w:b w:val="0"/>
+          <w:sz w:val="28"/>
+          <w:szCs w:val="28"/>
+        </w:rPr>
+        <w:t>системное тестирование</w:t>
+      </w:r>
+      <w:r>
+        <w:rPr>
+          <w:rFonts w:ascii="Times New Roman" w:hAnsi="Times New Roman"/>
+          <w:b w:val="0"/>
+          <w:sz w:val="28"/>
+          <w:szCs w:val="28"/>
+          <w:lang w:val="en-US"/>
+        </w:rPr>
+        <w:t>.</w:t>
+      </w:r>
     </w:p>
     <w:sectPr>
+      <w:headerReference w:type="default" r:id="rId14"/>
+      <w:footerReference w:type="default" r:id="rId15"/>
       <w:pgSz w:w="11906" w:h="16838" w:code="9"/>
       <w:pgMar w:top="1418" w:right="567" w:bottom="851" w:left="1134" w:header="709" w:footer="709" w:gutter="0"/>
       <w:cols w:space="708"/>
@@ -3016,7 +3516,7 @@
         </mc:Choice>
         <mc:Fallback>
           <w:pict>
-            <v:line w14:anchorId="1152EBA7" id="Line 228" o:spid="_x0000_s1026" style="position:absolute;z-index:251651584;visibility:visible;mso-wrap-style:square;mso-width-percent:0;mso-height-percent:0;mso-wrap-distance-left:9pt;mso-wrap-distance-top:0;mso-wrap-distance-right:9pt;mso-wrap-distance-bottom:0;mso-position-horizontal:absolute;mso-position-horizontal-relative:text;mso-position-vertical:absolute;mso-position-vertical-relative:page;mso-width-percent:0;mso-height-percent:0;mso-width-relative:page;mso-height-relative:page" from="-24.8pt,751.5pt" to="11.55pt,751.55pt" o:gfxdata="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" strokeweight="1.5pt">
+            <v:line w14:anchorId="2A000B12" id="Line 228" o:spid="_x0000_s1026" style="position:absolute;z-index:251651584;visibility:visible;mso-wrap-style:square;mso-width-percent:0;mso-height-percent:0;mso-wrap-distance-left:9pt;mso-wrap-distance-top:0;mso-wrap-distance-right:9pt;mso-wrap-distance-bottom:0;mso-position-horizontal:absolute;mso-position-horizontal-relative:text;mso-position-vertical:absolute;mso-position-vertical-relative:page;mso-width-percent:0;mso-height-percent:0;mso-width-relative:page;mso-height-relative:page" from="-24.8pt,751.5pt" to="11.55pt,751.55pt" o:gfxdata="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" strokeweight="1.5pt">
               <v:stroke startarrowwidth="narrow" startarrowlength="short" endarrowwidth="narrow" endarrowlength="short"/>
               <w10:wrap anchory="page"/>
             </v:line>
@@ -7518,7 +8018,7 @@
 </file>
 
 <file path=customXml/item1.xml><?xml version="1.0" encoding="utf-8"?>
-<b:Sources xmlns:b="http://schemas.openxmlformats.org/officeDocument/2006/bibliography" xmlns="http://schemas.openxmlformats.org/officeDocument/2006/bibliography" SelectedStyle="\APA.XSL" StyleName="APA"/>
+<LongProperties xmlns="http://schemas.microsoft.com/office/2006/metadata/longProperties"/>
 </file>
 
 <file path=customXml/item2.xml><?xml version="1.0" encoding="utf-8"?>
@@ -7531,10 +8031,16 @@
 </file>
 
 <file path=customXml/item3.xml><?xml version="1.0" encoding="utf-8"?>
-<LongProperties xmlns="http://schemas.microsoft.com/office/2006/metadata/longProperties"/>
+<b:Sources xmlns:b="http://schemas.openxmlformats.org/officeDocument/2006/bibliography" xmlns="http://schemas.openxmlformats.org/officeDocument/2006/bibliography" SelectedStyle="\APA.XSL" StyleName="APA"/>
 </file>
 
 <file path=customXml/item4.xml><?xml version="1.0" encoding="utf-8"?>
+<p:properties xmlns:p="http://schemas.microsoft.com/office/2006/metadata/properties" xmlns:xsi="http://www.w3.org/2001/XMLSchema-instance" xmlns:pc="http://schemas.microsoft.com/office/infopath/2007/PartnerControls">
+  <documentManagement/>
+</p:properties>
+</file>
+
+<file path=customXml/item5.xml><?xml version="1.0" encoding="utf-8"?>
 <ct:contentTypeSchema xmlns:ct="http://schemas.microsoft.com/office/2006/metadata/contentType" xmlns:ma="http://schemas.microsoft.com/office/2006/metadata/properties/metaAttributes" ct:_="" ma:_="" ma:contentTypeName="Документ" ma:contentTypeID="0x01010021B9D911046F7B4CBB720F7F9CE62705" ma:contentTypeVersion="0" ma:contentTypeDescription="Создание документа." ma:contentTypeScope="" ma:versionID="f80155d847e009baef3819be4182e929">
   <xsd:schema xmlns:xsd="http://www.w3.org/2001/XMLSchema" xmlns:xs="http://www.w3.org/2001/XMLSchema" xmlns:p="http://schemas.microsoft.com/office/2006/metadata/properties" targetNamespace="http://schemas.microsoft.com/office/2006/metadata/properties" ma:root="true" ma:fieldsID="89d58f4857a619b7c345529988bca397">
     <xsd:element name="properties">
@@ -7648,16 +8154,10 @@
 </ct:contentTypeSchema>
 </file>
 
-<file path=customXml/item5.xml><?xml version="1.0" encoding="utf-8"?>
-<p:properties xmlns:p="http://schemas.microsoft.com/office/2006/metadata/properties" xmlns:xsi="http://www.w3.org/2001/XMLSchema-instance" xmlns:pc="http://schemas.microsoft.com/office/infopath/2007/PartnerControls">
-  <documentManagement/>
-</p:properties>
-</file>
-
 <file path=customXml/itemProps1.xml><?xml version="1.0" encoding="utf-8"?>
-<ds:datastoreItem xmlns:ds="http://schemas.openxmlformats.org/officeDocument/2006/customXml" ds:itemID="{FEA7D014-6D63-46FC-AB7C-75524361938F}">
+<ds:datastoreItem xmlns:ds="http://schemas.openxmlformats.org/officeDocument/2006/customXml" ds:itemID="{715AA86B-6CAF-4587-B8DA-CA55E4014A33}">
   <ds:schemaRefs>
-    <ds:schemaRef ds:uri="http://schemas.openxmlformats.org/officeDocument/2006/bibliography"/>
+    <ds:schemaRef ds:uri="http://schemas.microsoft.com/office/2006/metadata/longProperties"/>
   </ds:schemaRefs>
 </ds:datastoreItem>
 </file>
@@ -7671,14 +8171,23 @@
 </file>
 
 <file path=customXml/itemProps3.xml><?xml version="1.0" encoding="utf-8"?>
-<ds:datastoreItem xmlns:ds="http://schemas.openxmlformats.org/officeDocument/2006/customXml" ds:itemID="{715AA86B-6CAF-4587-B8DA-CA55E4014A33}">
+<ds:datastoreItem xmlns:ds="http://schemas.openxmlformats.org/officeDocument/2006/customXml" ds:itemID="{FEA7D014-6D63-46FC-AB7C-75524361938F}">
   <ds:schemaRefs>
-    <ds:schemaRef ds:uri="http://schemas.microsoft.com/office/2006/metadata/longProperties"/>
+    <ds:schemaRef ds:uri="http://schemas.openxmlformats.org/officeDocument/2006/bibliography"/>
   </ds:schemaRefs>
 </ds:datastoreItem>
 </file>
 
 <file path=customXml/itemProps4.xml><?xml version="1.0" encoding="utf-8"?>
+<ds:datastoreItem xmlns:ds="http://schemas.openxmlformats.org/officeDocument/2006/customXml" ds:itemID="{334548E3-C21F-4F66-B6D7-5869B1331B71}">
+  <ds:schemaRefs>
+    <ds:schemaRef ds:uri="http://schemas.microsoft.com/office/2006/metadata/properties"/>
+    <ds:schemaRef ds:uri="http://schemas.microsoft.com/office/infopath/2007/PartnerControls"/>
+  </ds:schemaRefs>
+</ds:datastoreItem>
+</file>
+
+<file path=customXml/itemProps5.xml><?xml version="1.0" encoding="utf-8"?>
 <ds:datastoreItem xmlns:ds="http://schemas.openxmlformats.org/officeDocument/2006/customXml" ds:itemID="{E51BFC62-3C67-4867-A566-B3188E047C08}">
   <ds:schemaRefs>
     <ds:schemaRef ds:uri="http://schemas.microsoft.com/office/2006/metadata/contentType"/>
@@ -7692,13 +8201,4 @@
     <ds:schemaRef ds:uri="http://schemas.microsoft.com/office/infopath/2007/PartnerControls"/>
   </ds:schemaRefs>
 </ds:datastoreItem>
-</file>
-
-<file path=customXml/itemProps5.xml><?xml version="1.0" encoding="utf-8"?>
-<ds:datastoreItem xmlns:ds="http://schemas.openxmlformats.org/officeDocument/2006/customXml" ds:itemID="{334548E3-C21F-4F66-B6D7-5869B1331B71}">
-  <ds:schemaRefs>
-    <ds:schemaRef ds:uri="http://schemas.microsoft.com/office/2006/metadata/properties"/>
-    <ds:schemaRef ds:uri="http://schemas.microsoft.com/office/infopath/2007/PartnerControls"/>
-  </ds:schemaRefs>
-</ds:datastoreItem>
 </file>